--- a/S3C01 Immobilier/src/rapport/RapportDeclarationFiscale.docx
+++ b/S3C01 Immobilier/src/rapport/RapportDeclarationFiscale.docx
@@ -9,23 +9,23 @@
           <w:b w:val="on"/>
           <w:sz w:val="32"/>
         </w:rPr>
-        <w:t>Rapport de Déclaration Fiscale pour l'Immeuble ID: 1</w:t>
+        <w:t>Rapport de Déclaration Fiscale pour l'Immeuble ID: 4</w:t>
       </w:r>
     </w:p>
     <w:p>
       <w:r>
-        <w:t>Propriétaire : Luigi Bros</w:t>
+        <w:t>Propriétaire : Luigi Brothers</w:t>
         <w:t xml:space="preserve">
-Contact : luigi@nintendo.com, 07 47 58 69 47</w:t>
+Contact : , 07 58 47 61 25</w:t>
       </w:r>
     </w:p>
     <w:p>
       <w:r>
-        <w:t xml:space="preserve">Revenus locatifs totaux : 750.0 €
+        <w:t xml:space="preserve">Revenus locatifs totaux : 8300.0 €
 </w:t>
-        <w:t xml:space="preserve">Dépenses totales (charges et travaux) : 253.4 €
+        <w:t xml:space="preserve">Dépenses totales (charges et travaux) : 108.4 €
 </w:t>
-        <w:t xml:space="preserve">Taxes et factures impayées : 0.0 €
+        <w:t xml:space="preserve">Taxes et factures impayées : 2400.0 €
 </w:t>
       </w:r>
     </w:p>

--- a/S3C01 Immobilier/src/rapport/RapportDeclarationFiscale.docx
+++ b/S3C01 Immobilier/src/rapport/RapportDeclarationFiscale.docx
@@ -9,23 +9,23 @@
           <w:b w:val="on"/>
           <w:sz w:val="32"/>
         </w:rPr>
-        <w:t>Rapport de Déclaration Fiscale pour l'Immeuble ID: 4</w:t>
+        <w:t>Rapport de Déclaration Fiscale pour l'Immeuble ID: 1</w:t>
       </w:r>
     </w:p>
     <w:p>
       <w:r>
-        <w:t>Propriétaire : Luigi Brothers</w:t>
+        <w:t xml:space="preserve">Propriétaire :  </w:t>
         <w:t xml:space="preserve">
-Contact : , 07 58 47 61 25</w:t>
+Contact : ezfthgfrdezd, </w:t>
       </w:r>
     </w:p>
     <w:p>
       <w:r>
-        <w:t xml:space="preserve">Revenus locatifs totaux : 8300.0 €
+        <w:t xml:space="preserve">Revenus locatifs totaux : 750.0 €
 </w:t>
-        <w:t xml:space="preserve">Dépenses totales (charges et travaux) : 108.4 €
+        <w:t xml:space="preserve">Dépenses totales (charges et travaux) : 253.4 €
 </w:t>
-        <w:t xml:space="preserve">Taxes et factures impayées : 2400.0 €
+        <w:t xml:space="preserve">Taxes et factures impayées : 0.0 €
 </w:t>
       </w:r>
     </w:p>
